--- a/중간발표시나리오.docx
+++ b/중간발표시나리오.docx
@@ -9,9 +9,6 @@
         </w:rPr>
         <w:t>데이터가 있다고 가정하고 진행을 하기 위해서는 섬세한 시나리오 작성이 필요해 보인다.</w:t>
       </w:r>
-      <w:r>
-        <w:t xml:space="preserve"> </w:t>
-      </w:r>
     </w:p>
     <w:p>
       <w:r>
@@ -35,6 +32,32 @@
       <w:r>
         <w:rPr>
           <w:rFonts w:hint="eastAsia"/>
+          <w:b/>
+          <w:bCs/>
+        </w:rPr>
+        <w:t>입주민 등록</w:t>
+      </w:r>
+      <w:r>
+        <w:rPr>
+          <w:rFonts w:hint="eastAsia"/>
+        </w:rPr>
+        <w:t>:</w:t>
+      </w:r>
+      <w:r>
+        <w:t xml:space="preserve"> </w:t>
+      </w:r>
+      <w:r>
+        <w:rPr>
+          <w:rFonts w:hint="eastAsia"/>
+        </w:rPr>
+        <w:t>(관리자</w:t>
+      </w:r>
+      <w:r>
+        <w:t>)</w:t>
+      </w:r>
+      <w:r>
+        <w:rPr>
+          <w:rFonts w:hint="eastAsia"/>
         </w:rPr>
         <w:t>입주민 등록 1명</w:t>
       </w:r>
@@ -44,6 +67,38 @@
       <w:r>
         <w:rPr>
           <w:rFonts w:hint="eastAsia"/>
+          <w:b/>
+          <w:bCs/>
+        </w:rPr>
+        <w:t>커뮤니티</w:t>
+      </w:r>
+      <w:r>
+        <w:rPr>
+          <w:rFonts w:hint="eastAsia"/>
+        </w:rPr>
+        <w:t>:</w:t>
+      </w:r>
+      <w:r>
+        <w:t xml:space="preserve"> </w:t>
+      </w:r>
+      <w:r>
+        <w:rPr>
+          <w:rFonts w:hint="eastAsia"/>
+        </w:rPr>
+        <w:t>아파트1</w:t>
+      </w:r>
+      <w:r>
+        <w:t xml:space="preserve"> </w:t>
+      </w:r>
+      <w:r>
+        <w:sym w:font="Wingdings" w:char="F0E0"/>
+      </w:r>
+      <w:r>
+        <w:t xml:space="preserve"> </w:t>
+      </w:r>
+      <w:r>
+        <w:rPr>
+          <w:rFonts w:hint="eastAsia"/>
         </w:rPr>
         <w:t xml:space="preserve">커뮤니티 게시글 등록 </w:t>
       </w:r>
@@ -72,19 +127,292 @@
         <w:t>댓글 등록</w:t>
       </w:r>
     </w:p>
+    <w:p>
+      <w:pPr>
+        <w:ind w:left="800" w:firstLineChars="100" w:firstLine="200"/>
+      </w:pPr>
+      <w:r>
+        <w:rPr>
+          <w:rFonts w:hint="eastAsia"/>
+        </w:rPr>
+        <w:t>아파트2</w:t>
+      </w:r>
+      <w:r>
+        <w:t xml:space="preserve"> </w:t>
+      </w:r>
+      <w:r>
+        <w:sym w:font="Wingdings" w:char="F0E0"/>
+      </w:r>
+      <w:r>
+        <w:t xml:space="preserve"> </w:t>
+      </w:r>
+      <w:r>
+        <w:rPr>
+          <w:rFonts w:hint="eastAsia"/>
+        </w:rPr>
+        <w:t>게시글 조회</w:t>
+      </w:r>
+    </w:p>
     <w:p/>
     <w:p>
       <w:r>
         <w:rPr>
           <w:rFonts w:hint="eastAsia"/>
+          <w:b/>
+          <w:bCs/>
         </w:rPr>
         <w:t>차량</w:t>
       </w:r>
       <w:r>
-        <w:rPr>
-          <w:rFonts w:hint="eastAsia"/>
-        </w:rPr>
-        <w:t xml:space="preserve"> </w:t>
+        <w:t xml:space="preserve">: </w:t>
+      </w:r>
+      <w:r>
+        <w:rPr>
+          <w:rFonts w:hint="eastAsia"/>
+        </w:rPr>
+        <w:t xml:space="preserve">차량 등록 </w:t>
+      </w:r>
+      <w:r>
+        <w:sym w:font="Wingdings" w:char="F0E0"/>
+      </w:r>
+      <w:r>
+        <w:t xml:space="preserve"> </w:t>
+      </w:r>
+      <w:r>
+        <w:rPr>
+          <w:rFonts w:hint="eastAsia"/>
+        </w:rPr>
+        <w:t>차량 조회</w:t>
+      </w:r>
+    </w:p>
+    <w:p/>
+    <w:p>
+      <w:r>
+        <w:rPr>
+          <w:rFonts w:hint="eastAsia"/>
+          <w:b/>
+          <w:bCs/>
+        </w:rPr>
+        <w:t>관리</w:t>
+      </w:r>
+      <w:r>
+        <w:rPr>
+          <w:rFonts w:hint="eastAsia"/>
+          <w:b/>
+          <w:bCs/>
+        </w:rPr>
+        <w:t>비</w:t>
+      </w:r>
+      <w:r>
+        <w:rPr>
+          <w:rFonts w:hint="eastAsia"/>
+        </w:rPr>
+        <w:t>:</w:t>
+      </w:r>
+      <w:r>
+        <w:t xml:space="preserve"> (</w:t>
+      </w:r>
+      <w:r>
+        <w:rPr>
+          <w:rFonts w:hint="eastAsia"/>
+        </w:rPr>
+        <w:t>관리자</w:t>
+      </w:r>
+      <w:r>
+        <w:t>)</w:t>
+      </w:r>
+      <w:r>
+        <w:rPr>
+          <w:rFonts w:hint="eastAsia"/>
+        </w:rPr>
+        <w:t>관리비 청구(입력)</w:t>
+      </w:r>
+      <w:r>
+        <w:t xml:space="preserve"> </w:t>
+      </w:r>
+      <w:r>
+        <w:sym w:font="Wingdings" w:char="F0E0"/>
+      </w:r>
+      <w:r>
+        <w:t xml:space="preserve"> </w:t>
+      </w:r>
+      <w:r>
+        <w:rPr>
+          <w:rFonts w:hint="eastAsia"/>
+        </w:rPr>
+        <w:t xml:space="preserve">관리비 조회 </w:t>
+      </w:r>
+      <w:r>
+        <w:sym w:font="Wingdings" w:char="F0E0"/>
+      </w:r>
+      <w:r>
+        <w:t xml:space="preserve"> </w:t>
+      </w:r>
+      <w:r>
+        <w:rPr>
+          <w:rFonts w:hint="eastAsia"/>
+        </w:rPr>
+        <w:t>납부(결제)</w:t>
+      </w:r>
+      <w:r>
+        <w:t xml:space="preserve"> </w:t>
+      </w:r>
+      <w:r>
+        <w:sym w:font="Wingdings" w:char="F0E0"/>
+      </w:r>
+      <w:r>
+        <w:t xml:space="preserve"> </w:t>
+      </w:r>
+      <w:r>
+        <w:t>(</w:t>
+      </w:r>
+      <w:r>
+        <w:rPr>
+          <w:rFonts w:hint="eastAsia"/>
+        </w:rPr>
+        <w:t>관리자</w:t>
+      </w:r>
+      <w:r>
+        <w:t>)</w:t>
+      </w:r>
+      <w:r>
+        <w:rPr>
+          <w:rFonts w:hint="eastAsia"/>
+        </w:rPr>
+        <w:t>조회</w:t>
+      </w:r>
+    </w:p>
+    <w:p/>
+    <w:p>
+      <w:r>
+        <w:rPr>
+          <w:rFonts w:hint="eastAsia"/>
+          <w:b/>
+          <w:bCs/>
+        </w:rPr>
+        <w:t>민원</w:t>
+      </w:r>
+      <w:r>
+        <w:rPr>
+          <w:rFonts w:hint="eastAsia"/>
+        </w:rPr>
+        <w:t>:</w:t>
+      </w:r>
+      <w:r>
+        <w:t xml:space="preserve"> </w:t>
+      </w:r>
+      <w:r>
+        <w:rPr>
+          <w:rFonts w:hint="eastAsia"/>
+        </w:rPr>
+        <w:t xml:space="preserve">민원 신고 </w:t>
+      </w:r>
+      <w:r>
+        <w:sym w:font="Wingdings" w:char="F0E0"/>
+      </w:r>
+      <w:r>
+        <w:t xml:space="preserve"> </w:t>
+      </w:r>
+      <w:r>
+        <w:t>(</w:t>
+      </w:r>
+      <w:r>
+        <w:rPr>
+          <w:rFonts w:hint="eastAsia"/>
+        </w:rPr>
+        <w:t>관리자</w:t>
+      </w:r>
+      <w:r>
+        <w:t>)</w:t>
+      </w:r>
+      <w:r>
+        <w:rPr>
+          <w:rFonts w:hint="eastAsia"/>
+        </w:rPr>
+        <w:t>처리 입력 1</w:t>
+      </w:r>
+      <w:r>
+        <w:t xml:space="preserve"> </w:t>
+      </w:r>
+      <w:r>
+        <w:sym w:font="Wingdings" w:char="F0E0"/>
+      </w:r>
+      <w:r>
+        <w:t xml:space="preserve"> </w:t>
+      </w:r>
+      <w:r>
+        <w:t>(</w:t>
+      </w:r>
+      <w:r>
+        <w:rPr>
+          <w:rFonts w:hint="eastAsia"/>
+        </w:rPr>
+        <w:t>관리자</w:t>
+      </w:r>
+      <w:r>
+        <w:t>)</w:t>
+      </w:r>
+      <w:r>
+        <w:rPr>
+          <w:rFonts w:hint="eastAsia"/>
+        </w:rPr>
+        <w:t>처리 입력 2</w:t>
+      </w:r>
+      <w:r>
+        <w:t xml:space="preserve"> </w:t>
+      </w:r>
+      <w:r>
+        <w:sym w:font="Wingdings" w:char="F0E0"/>
+      </w:r>
+      <w:r>
+        <w:t xml:space="preserve"> </w:t>
+      </w:r>
+      <w:r>
+        <w:rPr>
+          <w:rFonts w:hint="eastAsia"/>
+        </w:rPr>
+        <w:t>입주민 조회</w:t>
+      </w:r>
+    </w:p>
+    <w:p/>
+    <w:p>
+      <w:r>
+        <w:rPr>
+          <w:rFonts w:hint="eastAsia"/>
+          <w:b/>
+          <w:bCs/>
+        </w:rPr>
+        <w:t>공지사항</w:t>
+      </w:r>
+      <w:r>
+        <w:t>: (</w:t>
+      </w:r>
+      <w:r>
+        <w:rPr>
+          <w:rFonts w:hint="eastAsia"/>
+        </w:rPr>
+        <w:t>관리자</w:t>
+      </w:r>
+      <w:r>
+        <w:t>)</w:t>
+      </w:r>
+      <w:r>
+        <w:rPr>
+          <w:rFonts w:hint="eastAsia"/>
+        </w:rPr>
+        <w:t>공지사항</w:t>
+      </w:r>
+      <w:r>
+        <w:rPr>
+          <w:rFonts w:hint="eastAsia"/>
+        </w:rPr>
+        <w:t xml:space="preserve"> </w:t>
+      </w:r>
+      <w:r>
+        <w:rPr>
+          <w:rFonts w:hint="eastAsia"/>
+        </w:rPr>
+        <w:t>등록</w:t>
       </w:r>
       <w:r>
         <w:sym w:font="Wingdings" w:char="F0E0"/>
@@ -97,26 +425,87 @@
         <w:rPr>
           <w:rFonts w:hint="eastAsia"/>
         </w:rPr>
-        <w:t>차량</w:t>
+        <w:t>푸쉬알림</w:t>
       </w:r>
       <w:proofErr w:type="spellEnd"/>
       <w:r>
         <w:rPr>
           <w:rFonts w:hint="eastAsia"/>
         </w:rPr>
-        <w:t xml:space="preserve"> 등록 </w:t>
-      </w:r>
-      <w:r>
-        <w:sym w:font="Wingdings" w:char="F0E0"/>
-      </w:r>
-      <w:r>
-        <w:t xml:space="preserve"> </w:t>
-      </w:r>
-      <w:r>
-        <w:rPr>
-          <w:rFonts w:hint="eastAsia"/>
-        </w:rPr>
-        <w:t>차량 조회</w:t>
+        <w:t>????</w:t>
+      </w:r>
+      <w:r>
+        <w:t xml:space="preserve"> </w:t>
+      </w:r>
+      <w:r>
+        <w:sym w:font="Wingdings" w:char="F0E0"/>
+      </w:r>
+      <w:r>
+        <w:t xml:space="preserve"> </w:t>
+      </w:r>
+      <w:r>
+        <w:rPr>
+          <w:rFonts w:hint="eastAsia"/>
+        </w:rPr>
+        <w:t>입주민 조회</w:t>
+      </w:r>
+    </w:p>
+    <w:p>
+      <w:r>
+        <w:rPr>
+          <w:rFonts w:hint="eastAsia"/>
+        </w:rPr>
+        <w:t>(</w:t>
+      </w:r>
+      <w:r>
+        <w:t xml:space="preserve">option: </w:t>
+      </w:r>
+      <w:r>
+        <w:rPr>
+          <w:rFonts w:hint="eastAsia"/>
+        </w:rPr>
+        <w:t>아파트2</w:t>
+      </w:r>
+      <w:r>
+        <w:t xml:space="preserve"> </w:t>
+      </w:r>
+      <w:r>
+        <w:sym w:font="Wingdings" w:char="F0E0"/>
+      </w:r>
+      <w:r>
+        <w:t xml:space="preserve"> </w:t>
+      </w:r>
+      <w:proofErr w:type="spellStart"/>
+      <w:r>
+        <w:rPr>
+          <w:rFonts w:hint="eastAsia"/>
+        </w:rPr>
+        <w:t>푸쉬알림</w:t>
+      </w:r>
+      <w:proofErr w:type="spellEnd"/>
+      <w:r>
+        <w:rPr>
+          <w:rFonts w:hint="eastAsia"/>
+        </w:rPr>
+        <w:t>X</w:t>
+      </w:r>
+      <w:r>
+        <w:t xml:space="preserve"> </w:t>
+      </w:r>
+      <w:r>
+        <w:sym w:font="Wingdings" w:char="F0E0"/>
+      </w:r>
+      <w:r>
+        <w:t xml:space="preserve"> </w:t>
+      </w:r>
+      <w:r>
+        <w:rPr>
+          <w:rFonts w:hint="eastAsia"/>
+        </w:rPr>
+        <w:t>입주민 조회</w:t>
+      </w:r>
+      <w:r>
+        <w:t>)</w:t>
       </w:r>
     </w:p>
     <w:p/>
@@ -125,147 +514,6 @@
         <w:rPr>
           <w:rFonts w:hint="eastAsia"/>
         </w:rPr>
-        <w:t xml:space="preserve">관리비 </w:t>
-      </w:r>
-      <w:r>
-        <w:sym w:font="Wingdings" w:char="F0E0"/>
-      </w:r>
-      <w:r>
-        <w:t xml:space="preserve"> </w:t>
-      </w:r>
-      <w:r>
-        <w:rPr>
-          <w:rFonts w:hint="eastAsia"/>
-        </w:rPr>
-        <w:t>관리비 청구(입력)</w:t>
-      </w:r>
-      <w:r>
-        <w:t xml:space="preserve"> </w:t>
-      </w:r>
-      <w:r>
-        <w:sym w:font="Wingdings" w:char="F0E0"/>
-      </w:r>
-      <w:r>
-        <w:t xml:space="preserve"> </w:t>
-      </w:r>
-      <w:r>
-        <w:rPr>
-          <w:rFonts w:hint="eastAsia"/>
-        </w:rPr>
-        <w:t xml:space="preserve">관리비 조회 </w:t>
-      </w:r>
-      <w:r>
-        <w:sym w:font="Wingdings" w:char="F0E0"/>
-      </w:r>
-      <w:r>
-        <w:t xml:space="preserve"> </w:t>
-      </w:r>
-      <w:r>
-        <w:rPr>
-          <w:rFonts w:hint="eastAsia"/>
-        </w:rPr>
-        <w:t>납부(결제)</w:t>
-      </w:r>
-      <w:r>
-        <w:t xml:space="preserve"> </w:t>
-      </w:r>
-      <w:r>
-        <w:sym w:font="Wingdings" w:char="F0E0"/>
-      </w:r>
-      <w:r>
-        <w:t xml:space="preserve"> </w:t>
-      </w:r>
-      <w:r>
-        <w:rPr>
-          <w:rFonts w:hint="eastAsia"/>
-        </w:rPr>
-        <w:t>조회</w:t>
-      </w:r>
-    </w:p>
-    <w:p/>
-    <w:p>
-      <w:r>
-        <w:rPr>
-          <w:rFonts w:hint="eastAsia"/>
-        </w:rPr>
-        <w:t xml:space="preserve">민원 신고 </w:t>
-      </w:r>
-      <w:r>
-        <w:sym w:font="Wingdings" w:char="F0E0"/>
-      </w:r>
-      <w:r>
-        <w:t xml:space="preserve"> </w:t>
-      </w:r>
-      <w:r>
-        <w:rPr>
-          <w:rFonts w:hint="eastAsia"/>
-        </w:rPr>
-        <w:t>처리 입력 1</w:t>
-      </w:r>
-      <w:r>
-        <w:t xml:space="preserve"> </w:t>
-      </w:r>
-      <w:r>
-        <w:sym w:font="Wingdings" w:char="F0E0"/>
-      </w:r>
-      <w:r>
-        <w:t xml:space="preserve"> </w:t>
-      </w:r>
-      <w:r>
-        <w:rPr>
-          <w:rFonts w:hint="eastAsia"/>
-        </w:rPr>
-        <w:t>처리 입력 2</w:t>
-      </w:r>
-      <w:r>
-        <w:t xml:space="preserve"> </w:t>
-      </w:r>
-      <w:r>
-        <w:sym w:font="Wingdings" w:char="F0E0"/>
-      </w:r>
-      <w:r>
-        <w:t xml:space="preserve"> </w:t>
-      </w:r>
-      <w:r>
-        <w:rPr>
-          <w:rFonts w:hint="eastAsia"/>
-        </w:rPr>
-        <w:t>입주민 조회</w:t>
-      </w:r>
-    </w:p>
-    <w:p/>
-    <w:p>
-      <w:r>
-        <w:rPr>
-          <w:rFonts w:hint="eastAsia"/>
-        </w:rPr>
-        <w:t>공지사항</w:t>
-      </w:r>
-      <w:r>
-        <w:rPr>
-          <w:rFonts w:hint="eastAsia"/>
-        </w:rPr>
-        <w:t xml:space="preserve"> </w:t>
-      </w:r>
-      <w:r>
-        <w:sym w:font="Wingdings" w:char="F0E0"/>
-      </w:r>
-      <w:r>
-        <w:t xml:space="preserve"> </w:t>
-      </w:r>
-      <w:r>
-        <w:rPr>
-          <w:rFonts w:hint="eastAsia"/>
-        </w:rPr>
-        <w:t>????</w:t>
-      </w:r>
-    </w:p>
-    <w:p/>
-    <w:p>
-      <w:r>
-        <w:rPr>
-          <w:rFonts w:hint="eastAsia"/>
-        </w:rPr>
         <w:t>데이터베이스</w:t>
       </w:r>
       <w:r>
@@ -290,16 +538,34 @@
         <w:rPr>
           <w:rFonts w:hint="eastAsia"/>
         </w:rPr>
-        <w:t>입주민(1개),</w:t>
-      </w:r>
-      <w:r>
-        <w:t xml:space="preserve"> </w:t>
-      </w:r>
-      <w:r>
-        <w:rPr>
-          <w:rFonts w:hint="eastAsia"/>
-        </w:rPr>
-        <w:t>아파트(1개)</w:t>
+        <w:t>입주민(</w:t>
+      </w:r>
+      <w:r>
+        <w:t>2</w:t>
+      </w:r>
+      <w:r>
+        <w:rPr>
+          <w:rFonts w:hint="eastAsia"/>
+        </w:rPr>
+        <w:t>개),</w:t>
+      </w:r>
+      <w:r>
+        <w:t xml:space="preserve"> </w:t>
+      </w:r>
+      <w:r>
+        <w:rPr>
+          <w:rFonts w:hint="eastAsia"/>
+        </w:rPr>
+        <w:t>아파트(</w:t>
+      </w:r>
+      <w:r>
+        <w:t>2</w:t>
+      </w:r>
+      <w:r>
+        <w:rPr>
+          <w:rFonts w:hint="eastAsia"/>
+        </w:rPr>
+        <w:t>개)</w:t>
       </w:r>
     </w:p>
     <w:p>
@@ -311,11 +577,6 @@
       </w:r>
     </w:p>
     <w:p>
-      <w:pPr>
-        <w:rPr>
-          <w:rFonts w:hint="eastAsia"/>
-        </w:rPr>
-      </w:pPr>
       <w:r>
         <w:rPr>
           <w:rFonts w:hint="eastAsia"/>
@@ -341,30 +602,7 @@
         <w:rPr>
           <w:rFonts w:hint="eastAsia"/>
         </w:rPr>
-        <w:t xml:space="preserve">아파트 </w:t>
-      </w:r>
-      <w:proofErr w:type="gramStart"/>
-      <w:r>
-        <w:rPr>
-          <w:rFonts w:hint="eastAsia"/>
-        </w:rPr>
-        <w:t>공사/</w:t>
-      </w:r>
-      <w:r>
-        <w:t xml:space="preserve"> </w:t>
-      </w:r>
-      <w:r>
-        <w:rPr>
-          <w:rFonts w:hint="eastAsia"/>
-        </w:rPr>
-        <w:t>공사</w:t>
-      </w:r>
-      <w:proofErr w:type="gramEnd"/>
-      <w:r>
-        <w:rPr>
-          <w:rFonts w:hint="eastAsia"/>
-        </w:rPr>
-        <w:t xml:space="preserve"> 색)</w:t>
+        <w:t>아파트 공사/공사 색)</w:t>
       </w:r>
     </w:p>
     <w:sectPr>

--- a/중간발표시나리오.docx
+++ b/중간발표시나리오.docx
@@ -7,27 +7,115 @@
         <w:rPr>
           <w:rFonts w:hint="eastAsia"/>
         </w:rPr>
-        <w:t>데이터가 있다고 가정하고 진행을 하기 위해서는 섬세한 시나리오 작성이 필요해 보인다.</w:t>
-      </w:r>
-    </w:p>
-    <w:p>
-      <w:r>
-        <w:rPr>
-          <w:rFonts w:hint="eastAsia"/>
-        </w:rPr>
-        <w:t>섬세한 시나리오 작성이 필요해 보인다.</w:t>
-      </w:r>
-    </w:p>
-    <w:p/>
-    <w:p>
-      <w:r>
-        <w:rPr>
-          <w:rFonts w:hint="eastAsia"/>
-        </w:rPr>
-        <w:t>다음번에는 중간시험에서 보여줄 시나리오.</w:t>
-      </w:r>
-    </w:p>
-    <w:p/>
+        <w:t>데이터베이스 미리 셋팅:</w:t>
+      </w:r>
+      <w:r>
+        <w:t xml:space="preserve"> </w:t>
+      </w:r>
+      <w:r>
+        <w:rPr>
+          <w:rFonts w:hint="eastAsia"/>
+        </w:rPr>
+        <w:t>관리자(1개),</w:t>
+      </w:r>
+      <w:r>
+        <w:t xml:space="preserve"> </w:t>
+      </w:r>
+      <w:r>
+        <w:rPr>
+          <w:rFonts w:hint="eastAsia"/>
+        </w:rPr>
+        <w:t>입주민(</w:t>
+      </w:r>
+      <w:r>
+        <w:t>2</w:t>
+      </w:r>
+      <w:r>
+        <w:rPr>
+          <w:rFonts w:hint="eastAsia"/>
+        </w:rPr>
+        <w:t>개),</w:t>
+      </w:r>
+      <w:r>
+        <w:t xml:space="preserve"> </w:t>
+      </w:r>
+      <w:r>
+        <w:rPr>
+          <w:rFonts w:hint="eastAsia"/>
+        </w:rPr>
+        <w:t>아파트(</w:t>
+      </w:r>
+      <w:r>
+        <w:t>2</w:t>
+      </w:r>
+      <w:r>
+        <w:rPr>
+          <w:rFonts w:hint="eastAsia"/>
+        </w:rPr>
+        <w:t>개)</w:t>
+      </w:r>
+      <w:r>
+        <w:t xml:space="preserve">, </w:t>
+      </w:r>
+      <w:r>
+        <w:rPr>
+          <w:rFonts w:hint="eastAsia"/>
+        </w:rPr>
+        <w:t>읽은 공지사항(</w:t>
+      </w:r>
+      <w:r>
+        <w:t>1</w:t>
+      </w:r>
+      <w:r>
+        <w:rPr>
+          <w:rFonts w:hint="eastAsia"/>
+        </w:rPr>
+        <w:t>개)</w:t>
+      </w:r>
+    </w:p>
+    <w:p>
+      <w:pPr>
+        <w:rPr>
+          <w:rFonts w:hint="eastAsia"/>
+        </w:rPr>
+      </w:pPr>
+      <w:r>
+        <w:rPr>
+          <w:rFonts w:hint="eastAsia"/>
+        </w:rPr>
+        <w:t>입주민</w:t>
+      </w:r>
+      <w:r>
+        <w:t xml:space="preserve">1: </w:t>
+      </w:r>
+      <w:r>
+        <w:rPr>
+          <w:rFonts w:hint="eastAsia"/>
+        </w:rPr>
+        <w:t>아파트1</w:t>
+      </w:r>
+      <w:r>
+        <w:t xml:space="preserve">, </w:t>
+      </w:r>
+      <w:r>
+        <w:rPr>
+          <w:rFonts w:hint="eastAsia"/>
+        </w:rPr>
+        <w:t>입주민</w:t>
+      </w:r>
+      <w:r>
+        <w:t xml:space="preserve">2: </w:t>
+      </w:r>
+      <w:r>
+        <w:rPr>
+          <w:rFonts w:hint="eastAsia"/>
+        </w:rPr>
+        <w:t>아파트</w:t>
+      </w:r>
+      <w:r>
+        <w:t>2</w:t>
+      </w:r>
+    </w:p>
     <w:p>
       <w:r>
         <w:rPr>
@@ -61,6 +149,24 @@
         </w:rPr>
         <w:t>입주민 등록 1명</w:t>
       </w:r>
+      <w:r>
+        <w:rPr>
+          <w:rFonts w:hint="eastAsia"/>
+        </w:rPr>
+        <w:t xml:space="preserve"> </w:t>
+      </w:r>
+      <w:r>
+        <w:t>(</w:t>
+      </w:r>
+      <w:r>
+        <w:rPr>
+          <w:rFonts w:hint="eastAsia"/>
+        </w:rPr>
+        <w:t>입주민3</w:t>
+      </w:r>
+      <w:r>
+        <w:t>)</w:t>
+      </w:r>
     </w:p>
     <w:p/>
     <w:p>
@@ -85,7 +191,7 @@
         <w:rPr>
           <w:rFonts w:hint="eastAsia"/>
         </w:rPr>
-        <w:t>아파트1</w:t>
+        <w:t>입주민1</w:t>
       </w:r>
       <w:r>
         <w:t xml:space="preserve"> </w:t>
@@ -112,6 +218,24 @@
         <w:rPr>
           <w:rFonts w:hint="eastAsia"/>
         </w:rPr>
+        <w:t>입주민</w:t>
+      </w:r>
+      <w:r>
+        <w:t>3</w:t>
+      </w:r>
+      <w:r>
+        <w:t xml:space="preserve"> </w:t>
+      </w:r>
+      <w:r>
+        <w:sym w:font="Wingdings" w:char="F0E0"/>
+      </w:r>
+      <w:r>
+        <w:t xml:space="preserve"> </w:t>
+      </w:r>
+      <w:r>
+        <w:rPr>
+          <w:rFonts w:hint="eastAsia"/>
+        </w:rPr>
         <w:t xml:space="preserve">게시글 보기 </w:t>
       </w:r>
       <w:r>
@@ -135,7 +259,7 @@
         <w:rPr>
           <w:rFonts w:hint="eastAsia"/>
         </w:rPr>
-        <w:t>아파트2</w:t>
+        <w:t>입주민2</w:t>
       </w:r>
       <w:r>
         <w:t xml:space="preserve"> </w:t>
@@ -164,13 +288,43 @@
         <w:t>차량</w:t>
       </w:r>
       <w:r>
-        <w:t xml:space="preserve">: </w:t>
+        <w:t>:</w:t>
+      </w:r>
+      <w:r>
+        <w:t xml:space="preserve"> </w:t>
+      </w:r>
+      <w:r>
+        <w:rPr>
+          <w:rFonts w:hint="eastAsia"/>
+        </w:rPr>
+        <w:t>입주민1</w:t>
+      </w:r>
+      <w:r>
+        <w:t xml:space="preserve"> </w:t>
+      </w:r>
+      <w:r>
+        <w:sym w:font="Wingdings" w:char="F0E0"/>
+      </w:r>
+      <w:r>
+        <w:t xml:space="preserve"> </w:t>
       </w:r>
       <w:r>
         <w:rPr>
           <w:rFonts w:hint="eastAsia"/>
         </w:rPr>
         <w:t xml:space="preserve">차량 등록 </w:t>
+      </w:r>
+      <w:r>
+        <w:sym w:font="Wingdings" w:char="F0E0"/>
+      </w:r>
+      <w:r>
+        <w:t xml:space="preserve"> </w:t>
+      </w:r>
+      <w:r>
+        <w:rPr>
+          <w:rFonts w:hint="eastAsia"/>
+        </w:rPr>
+        <w:t xml:space="preserve">관리자 </w:t>
       </w:r>
       <w:r>
         <w:sym w:font="Wingdings" w:char="F0E0"/>
@@ -210,7 +364,7 @@
         <w:t>:</w:t>
       </w:r>
       <w:r>
-        <w:t xml:space="preserve"> (</w:t>
+        <w:t xml:space="preserve"> </w:t>
       </w:r>
       <w:r>
         <w:rPr>
@@ -219,7 +373,16 @@
         <w:t>관리자</w:t>
       </w:r>
       <w:r>
-        <w:t>)</w:t>
+        <w:rPr>
+          <w:rFonts w:hint="eastAsia"/>
+        </w:rPr>
+        <w:t xml:space="preserve"> </w:t>
+      </w:r>
+      <w:r>
+        <w:sym w:font="Wingdings" w:char="F0E0"/>
+      </w:r>
+      <w:r>
+        <w:t xml:space="preserve"> </w:t>
       </w:r>
       <w:r>
         <w:rPr>
@@ -240,6 +403,21 @@
         <w:rPr>
           <w:rFonts w:hint="eastAsia"/>
         </w:rPr>
+        <w:t>입주민1</w:t>
+      </w:r>
+      <w:r>
+        <w:t xml:space="preserve"> </w:t>
+      </w:r>
+      <w:r>
+        <w:sym w:font="Wingdings" w:char="F0E0"/>
+      </w:r>
+      <w:r>
+        <w:t xml:space="preserve"> </w:t>
+      </w:r>
+      <w:r>
+        <w:rPr>
+          <w:rFonts w:hint="eastAsia"/>
+        </w:rPr>
         <w:t xml:space="preserve">관리비 조회 </w:t>
       </w:r>
       <w:r>
@@ -264,16 +442,22 @@
         <w:t xml:space="preserve"> </w:t>
       </w:r>
       <w:r>
-        <w:t>(</w:t>
-      </w:r>
-      <w:r>
-        <w:rPr>
-          <w:rFonts w:hint="eastAsia"/>
-        </w:rPr>
-        <w:t>관리자</w:t>
-      </w:r>
-      <w:r>
-        <w:t>)</w:t>
+        <w:rPr>
+          <w:rFonts w:hint="eastAsia"/>
+        </w:rPr>
+        <w:t xml:space="preserve">관리자 </w:t>
+      </w:r>
+      <w:r>
+        <w:sym w:font="Wingdings" w:char="F0E0"/>
+      </w:r>
+      <w:r>
+        <w:t xml:space="preserve"> </w:t>
+      </w:r>
+      <w:r>
+        <w:rPr>
+          <w:rFonts w:hint="eastAsia"/>
+        </w:rPr>
+        <w:t>현황</w:t>
       </w:r>
       <w:r>
         <w:rPr>
@@ -305,6 +489,21 @@
         <w:rPr>
           <w:rFonts w:hint="eastAsia"/>
         </w:rPr>
+        <w:t>입주민1</w:t>
+      </w:r>
+      <w:r>
+        <w:t xml:space="preserve"> </w:t>
+      </w:r>
+      <w:r>
+        <w:sym w:font="Wingdings" w:char="F0E0"/>
+      </w:r>
+      <w:r>
+        <w:t xml:space="preserve"> </w:t>
+      </w:r>
+      <w:r>
+        <w:rPr>
+          <w:rFonts w:hint="eastAsia"/>
+        </w:rPr>
         <w:t xml:space="preserve">민원 신고 </w:t>
       </w:r>
       <w:r>
@@ -314,16 +513,28 @@
         <w:t xml:space="preserve"> </w:t>
       </w:r>
       <w:r>
-        <w:t>(</w:t>
-      </w:r>
-      <w:r>
-        <w:rPr>
-          <w:rFonts w:hint="eastAsia"/>
-        </w:rPr>
-        <w:t>관리자</w:t>
-      </w:r>
-      <w:r>
-        <w:t>)</w:t>
+        <w:rPr>
+          <w:rFonts w:hint="eastAsia"/>
+        </w:rPr>
+        <w:t xml:space="preserve">관리자 </w:t>
+      </w:r>
+      <w:r>
+        <w:sym w:font="Wingdings" w:char="F0E0"/>
+      </w:r>
+      <w:r>
+        <w:t xml:space="preserve"> </w:t>
+      </w:r>
+      <w:r>
+        <w:rPr>
+          <w:rFonts w:hint="eastAsia"/>
+        </w:rPr>
+        <w:t xml:space="preserve">민원 조회 </w:t>
+      </w:r>
+      <w:r>
+        <w:sym w:font="Wingdings" w:char="F0E0"/>
+      </w:r>
+      <w:r>
+        <w:t xml:space="preserve"> </w:t>
       </w:r>
       <w:r>
         <w:rPr>
@@ -341,18 +552,6 @@
         <w:t xml:space="preserve"> </w:t>
       </w:r>
       <w:r>
-        <w:t>(</w:t>
-      </w:r>
-      <w:r>
-        <w:rPr>
-          <w:rFonts w:hint="eastAsia"/>
-        </w:rPr>
-        <w:t>관리자</w:t>
-      </w:r>
-      <w:r>
-        <w:t>)</w:t>
-      </w:r>
-      <w:r>
         <w:rPr>
           <w:rFonts w:hint="eastAsia"/>
         </w:rPr>
@@ -371,7 +570,37 @@
         <w:rPr>
           <w:rFonts w:hint="eastAsia"/>
         </w:rPr>
-        <w:t>입주민 조회</w:t>
+        <w:t>입주민</w:t>
+      </w:r>
+      <w:r>
+        <w:rPr>
+          <w:rFonts w:hint="eastAsia"/>
+        </w:rPr>
+        <w:t>1</w:t>
+      </w:r>
+      <w:r>
+        <w:t xml:space="preserve"> </w:t>
+      </w:r>
+      <w:r>
+        <w:sym w:font="Wingdings" w:char="F0E0"/>
+      </w:r>
+      <w:r>
+        <w:rPr>
+          <w:rFonts w:hint="eastAsia"/>
+        </w:rPr>
+        <w:t xml:space="preserve"> </w:t>
+      </w:r>
+      <w:r>
+        <w:rPr>
+          <w:rFonts w:hint="eastAsia"/>
+        </w:rPr>
+        <w:t xml:space="preserve">민원 진행상황 </w:t>
+      </w:r>
+      <w:r>
+        <w:rPr>
+          <w:rFonts w:hint="eastAsia"/>
+        </w:rPr>
+        <w:t>조회</w:t>
       </w:r>
     </w:p>
     <w:p/>
@@ -385,34 +614,115 @@
         <w:t>공지사항</w:t>
       </w:r>
       <w:r>
-        <w:t>: (</w:t>
-      </w:r>
-      <w:r>
-        <w:rPr>
-          <w:rFonts w:hint="eastAsia"/>
-        </w:rPr>
-        <w:t>관리자</w:t>
-      </w:r>
-      <w:r>
+        <w:t xml:space="preserve">: </w:t>
+      </w:r>
+      <w:r>
+        <w:rPr>
+          <w:rFonts w:hint="eastAsia"/>
+        </w:rPr>
+        <w:t xml:space="preserve">관리자 </w:t>
+      </w:r>
+      <w:r>
+        <w:sym w:font="Wingdings" w:char="F0E0"/>
+      </w:r>
+      <w:r>
+        <w:t xml:space="preserve"> </w:t>
+      </w:r>
+      <w:r>
+        <w:rPr>
+          <w:rFonts w:hint="eastAsia"/>
+        </w:rPr>
+        <w:t>공지사항</w:t>
+      </w:r>
+      <w:r>
+        <w:rPr>
+          <w:rFonts w:hint="eastAsia"/>
+        </w:rPr>
+        <w:t xml:space="preserve"> </w:t>
+      </w:r>
+      <w:r>
+        <w:rPr>
+          <w:rFonts w:hint="eastAsia"/>
+        </w:rPr>
+        <w:t>등록</w:t>
+      </w:r>
+      <w:r>
+        <w:sym w:font="Wingdings" w:char="F0E0"/>
+      </w:r>
+      <w:r>
+        <w:t xml:space="preserve"> </w:t>
+      </w:r>
+      <w:r>
+        <w:t>(</w:t>
+      </w:r>
+      <w:proofErr w:type="spellStart"/>
+      <w:r>
+        <w:rPr>
+          <w:rFonts w:hint="eastAsia"/>
+        </w:rPr>
+        <w:t>푸쉬알림</w:t>
+      </w:r>
+      <w:proofErr w:type="spellEnd"/>
+      <w:r>
+        <w:rPr>
+          <w:rFonts w:hint="eastAsia"/>
+        </w:rPr>
         <w:t>)</w:t>
       </w:r>
       <w:r>
-        <w:rPr>
-          <w:rFonts w:hint="eastAsia"/>
-        </w:rPr>
-        <w:t>공지사항</w:t>
-      </w:r>
-      <w:r>
-        <w:rPr>
-          <w:rFonts w:hint="eastAsia"/>
-        </w:rPr>
-        <w:t xml:space="preserve"> </w:t>
-      </w:r>
-      <w:r>
-        <w:rPr>
-          <w:rFonts w:hint="eastAsia"/>
-        </w:rPr>
-        <w:t>등록</w:t>
+        <w:t xml:space="preserve"> </w:t>
+      </w:r>
+      <w:r>
+        <w:sym w:font="Wingdings" w:char="F0E0"/>
+      </w:r>
+      <w:r>
+        <w:t xml:space="preserve"> </w:t>
+      </w:r>
+      <w:r>
+        <w:rPr>
+          <w:rFonts w:hint="eastAsia"/>
+        </w:rPr>
+        <w:t>입주민1</w:t>
+      </w:r>
+      <w:r>
+        <w:t xml:space="preserve"> </w:t>
+      </w:r>
+      <w:r>
+        <w:sym w:font="Wingdings" w:char="F0E0"/>
+      </w:r>
+      <w:r>
+        <w:t xml:space="preserve"> </w:t>
+      </w:r>
+      <w:r>
+        <w:rPr>
+          <w:rFonts w:hint="eastAsia"/>
+        </w:rPr>
+        <w:t>공지사항 조회</w:t>
+      </w:r>
+    </w:p>
+    <w:p>
+      <w:pPr>
+        <w:rPr>
+          <w:rFonts w:hint="eastAsia"/>
+        </w:rPr>
+      </w:pPr>
+      <w:r>
+        <w:rPr>
+          <w:rFonts w:hint="eastAsia"/>
+        </w:rPr>
+        <w:t>(</w:t>
+      </w:r>
+      <w:r>
+        <w:t xml:space="preserve">option: </w:t>
+      </w:r>
+      <w:r>
+        <w:rPr>
+          <w:rFonts w:hint="eastAsia"/>
+        </w:rPr>
+        <w:t>입주민2</w:t>
+      </w:r>
+      <w:r>
+        <w:t xml:space="preserve"> </w:t>
       </w:r>
       <w:r>
         <w:sym w:font="Wingdings" w:char="F0E0"/>
@@ -432,7 +742,7 @@
         <w:rPr>
           <w:rFonts w:hint="eastAsia"/>
         </w:rPr>
-        <w:t>????</w:t>
+        <w:t>X</w:t>
       </w:r>
       <w:r>
         <w:t xml:space="preserve"> </w:t>
@@ -449,160 +759,205 @@
         </w:rPr>
         <w:t>입주민 조회</w:t>
       </w:r>
-    </w:p>
-    <w:p>
-      <w:r>
-        <w:rPr>
-          <w:rFonts w:hint="eastAsia"/>
-        </w:rPr>
+      <w:r>
+        <w:t>)</w:t>
+      </w:r>
+    </w:p>
+    <w:p>
+      <w:r>
+        <w:rPr>
+          <w:rFonts w:hint="eastAsia"/>
+        </w:rPr>
+        <w:t>읽은 공지사항</w:t>
+      </w:r>
+      <w:r>
+        <w:t>/</w:t>
+      </w:r>
+      <w:r>
+        <w:rPr>
+          <w:rFonts w:hint="eastAsia"/>
+        </w:rPr>
+        <w:t>안 읽은 공지사항 구별</w:t>
+      </w:r>
+    </w:p>
+    <w:p>
+      <w:pPr>
+        <w:rPr>
+          <w:rFonts w:hint="eastAsia"/>
+        </w:rPr>
+      </w:pPr>
+    </w:p>
+    <w:p>
+      <w:r>
+        <w:rPr>
+          <w:rFonts w:hint="eastAsia"/>
+        </w:rPr>
+        <w:t xml:space="preserve">중간 발표 생략부분 시나리오 설명에 추가 </w:t>
+      </w:r>
+      <w:r>
         <w:t>(</w:t>
       </w:r>
       <w:r>
-        <w:t xml:space="preserve">option: </w:t>
-      </w:r>
-      <w:r>
-        <w:rPr>
-          <w:rFonts w:hint="eastAsia"/>
-        </w:rPr>
-        <w:t>아파트2</w:t>
-      </w:r>
-      <w:r>
-        <w:t xml:space="preserve"> </w:t>
-      </w:r>
-      <w:r>
-        <w:sym w:font="Wingdings" w:char="F0E0"/>
-      </w:r>
-      <w:r>
-        <w:t xml:space="preserve"> </w:t>
+        <w:rPr>
+          <w:rFonts w:hint="eastAsia"/>
+        </w:rPr>
+        <w:t>아파트 추가,</w:t>
+      </w:r>
+      <w:r>
+        <w:t xml:space="preserve"> </w:t>
+      </w:r>
+      <w:r>
+        <w:rPr>
+          <w:rFonts w:hint="eastAsia"/>
+        </w:rPr>
+        <w:t>회원가입</w:t>
+      </w:r>
+      <w:r>
+        <w:t xml:space="preserve"> </w:t>
+      </w:r>
+      <w:r>
+        <w:rPr>
+          <w:rFonts w:hint="eastAsia"/>
+        </w:rPr>
+        <w:t>등</w:t>
+      </w:r>
+      <w:r>
+        <w:t>)</w:t>
+      </w:r>
+    </w:p>
+    <w:p>
+      <w:pPr>
+        <w:pStyle w:val="a5"/>
+        <w:numPr>
+          <w:ilvl w:val="0"/>
+          <w:numId w:val="1"/>
+        </w:numPr>
+        <w:ind w:leftChars="0"/>
+        <w:rPr>
+          <w:rFonts w:hint="eastAsia"/>
+        </w:rPr>
+      </w:pPr>
+      <w:r>
+        <w:rPr>
+          <w:rFonts w:hint="eastAsia"/>
+        </w:rPr>
+        <w:t xml:space="preserve">시나리오 발표때는 위의 것 설명 </w:t>
+      </w:r>
+      <w:r>
+        <w:t xml:space="preserve">X, </w:t>
+      </w:r>
+      <w:r>
+        <w:rPr>
+          <w:rFonts w:hint="eastAsia"/>
+        </w:rPr>
+        <w:t>전체 시나리오 설명 후 보여줄 시나리오 설명</w:t>
+      </w:r>
+    </w:p>
+    <w:p>
+      <w:r>
+        <w:rPr>
+          <w:rFonts w:hint="eastAsia"/>
+        </w:rPr>
+        <w:t>여러 개의 아파트 관련된 시나리오</w:t>
+      </w:r>
+    </w:p>
+    <w:p>
+      <w:r>
+        <w:rPr>
+          <w:rFonts w:hint="eastAsia"/>
+        </w:rPr>
+        <w:t xml:space="preserve">아파트내의 투표 </w:t>
+      </w:r>
+      <w:r>
+        <w:sym w:font="Wingdings" w:char="F0E0"/>
+      </w:r>
+      <w:r>
+        <w:t xml:space="preserve"> </w:t>
+      </w:r>
+      <w:r>
+        <w:rPr>
+          <w:rFonts w:hint="eastAsia"/>
+        </w:rPr>
+        <w:t>고려사항</w:t>
+      </w:r>
+      <w:r>
+        <w:t xml:space="preserve"> (ex. </w:t>
+      </w:r>
+      <w:r>
+        <w:rPr>
+          <w:rFonts w:hint="eastAsia"/>
+        </w:rPr>
+        <w:t>아파트 공사/공사 색)</w:t>
+      </w:r>
+    </w:p>
+    <w:p/>
+    <w:p>
+      <w:r>
+        <w:rPr>
+          <w:rFonts w:hint="eastAsia"/>
+        </w:rPr>
+        <w:t>중간 발표 역할</w:t>
+      </w:r>
+    </w:p>
+    <w:p>
+      <w:pPr>
+        <w:rPr>
+          <w:rFonts w:hint="eastAsia"/>
+        </w:rPr>
+      </w:pPr>
+      <w:r>
+        <w:rPr>
+          <w:rFonts w:hint="eastAsia"/>
+        </w:rPr>
+        <w:t>동영상 편집: 최은지</w:t>
+      </w:r>
+    </w:p>
+    <w:p>
+      <w:pPr>
+        <w:rPr>
+          <w:rFonts w:hint="eastAsia"/>
+        </w:rPr>
+      </w:pPr>
+      <w:r>
+        <w:rPr>
+          <w:rFonts w:hint="eastAsia"/>
+        </w:rPr>
+        <w:lastRenderedPageBreak/>
+        <w:t xml:space="preserve">시연: </w:t>
       </w:r>
       <w:proofErr w:type="spellStart"/>
       <w:r>
         <w:rPr>
           <w:rFonts w:hint="eastAsia"/>
         </w:rPr>
-        <w:t>푸쉬알림</w:t>
+        <w:t>유호진</w:t>
       </w:r>
       <w:proofErr w:type="spellEnd"/>
-      <w:r>
-        <w:rPr>
-          <w:rFonts w:hint="eastAsia"/>
-        </w:rPr>
-        <w:t>X</w:t>
-      </w:r>
-      <w:r>
-        <w:t xml:space="preserve"> </w:t>
-      </w:r>
-      <w:r>
-        <w:sym w:font="Wingdings" w:char="F0E0"/>
-      </w:r>
-      <w:r>
-        <w:t xml:space="preserve"> </w:t>
-      </w:r>
-      <w:r>
-        <w:rPr>
-          <w:rFonts w:hint="eastAsia"/>
-        </w:rPr>
-        <w:t>입주민 조회</w:t>
-      </w:r>
-      <w:r>
-        <w:t>)</w:t>
-      </w:r>
-    </w:p>
-    <w:p/>
-    <w:p>
-      <w:r>
-        <w:rPr>
-          <w:rFonts w:hint="eastAsia"/>
-        </w:rPr>
-        <w:t>데이터베이스</w:t>
-      </w:r>
-      <w:r>
-        <w:rPr>
-          <w:rFonts w:hint="eastAsia"/>
-        </w:rPr>
-        <w:t xml:space="preserve"> 미리 셋팅:</w:t>
-      </w:r>
-      <w:r>
-        <w:t xml:space="preserve"> </w:t>
-      </w:r>
-      <w:r>
-        <w:rPr>
-          <w:rFonts w:hint="eastAsia"/>
-        </w:rPr>
-        <w:t>관리자(1개),</w:t>
-      </w:r>
-      <w:r>
-        <w:t xml:space="preserve"> </w:t>
-      </w:r>
-      <w:r>
-        <w:rPr>
-          <w:rFonts w:hint="eastAsia"/>
-        </w:rPr>
-        <w:t>입주민(</w:t>
-      </w:r>
-      <w:r>
-        <w:t>2</w:t>
-      </w:r>
-      <w:r>
-        <w:rPr>
-          <w:rFonts w:hint="eastAsia"/>
-        </w:rPr>
-        <w:t>개),</w:t>
-      </w:r>
-      <w:r>
-        <w:t xml:space="preserve"> </w:t>
-      </w:r>
-      <w:r>
-        <w:rPr>
-          <w:rFonts w:hint="eastAsia"/>
-        </w:rPr>
-        <w:t>아파트(</w:t>
-      </w:r>
-      <w:r>
-        <w:t>2</w:t>
-      </w:r>
-      <w:r>
-        <w:rPr>
-          <w:rFonts w:hint="eastAsia"/>
-        </w:rPr>
-        <w:t>개)</w:t>
-      </w:r>
-    </w:p>
-    <w:p>
-      <w:r>
-        <w:rPr>
-          <w:rFonts w:hint="eastAsia"/>
-        </w:rPr>
-        <w:t>여러 개의 아파트 관련된 시나리오</w:t>
-      </w:r>
-    </w:p>
-    <w:p>
-      <w:r>
-        <w:rPr>
-          <w:rFonts w:hint="eastAsia"/>
-        </w:rPr>
-        <w:t xml:space="preserve">아파트내의 투표 </w:t>
-      </w:r>
-      <w:r>
-        <w:sym w:font="Wingdings" w:char="F0E0"/>
-      </w:r>
-      <w:r>
-        <w:t xml:space="preserve"> </w:t>
-      </w:r>
-      <w:r>
-        <w:rPr>
-          <w:rFonts w:hint="eastAsia"/>
-        </w:rPr>
-        <w:t>고려사항</w:t>
-      </w:r>
-      <w:r>
-        <w:t xml:space="preserve"> (ex. </w:t>
-      </w:r>
-      <w:r>
-        <w:rPr>
-          <w:rFonts w:hint="eastAsia"/>
-        </w:rPr>
-        <w:t>아파트 공사/공사 색)</w:t>
+    </w:p>
+    <w:p>
+      <w:pPr>
+        <w:rPr>
+          <w:rFonts w:hint="eastAsia"/>
+        </w:rPr>
+      </w:pPr>
+      <w:r>
+        <w:rPr>
+          <w:rFonts w:hint="eastAsia"/>
+        </w:rPr>
+        <w:t>기술요소, 시나리오 설명 자료: 이현지</w:t>
+      </w:r>
+    </w:p>
+    <w:p>
+      <w:pPr>
+        <w:rPr>
+          <w:rFonts w:hint="eastAsia"/>
+        </w:rPr>
+      </w:pPr>
+      <w:r>
+        <w:rPr>
+          <w:rFonts w:hint="eastAsia"/>
+        </w:rPr>
+        <w:t>기술요소, 시나리오 설명 발표: 김영원</w:t>
       </w:r>
     </w:p>
     <w:sectPr>
@@ -663,6 +1018,127 @@
     </w:p>
   </w:footnote>
 </w:footnotes>
+</file>
+
+<file path=word/numbering.xml><?xml version="1.0" encoding="utf-8"?>
+<w:numbering xmlns:wpc="http://schemas.microsoft.com/office/word/2010/wordprocessingCanvas" xmlns:cx="http://schemas.microsoft.com/office/drawing/2014/chartex" xmlns:cx1="http://schemas.microsoft.com/office/drawing/2015/9/8/chartex" xmlns:cx2="http://schemas.microsoft.com/office/drawing/2015/10/21/chartex" xmlns:cx3="http://schemas.microsoft.com/office/drawing/2016/5/9/chartex" xmlns:cx4="http://schemas.microsoft.com/office/drawing/2016/5/10/chartex" xmlns:cx5="http://schemas.microsoft.com/office/drawing/2016/5/11/chartex" xmlns:cx6="http://schemas.microsoft.com/office/drawing/2016/5/12/chartex" xmlns:cx7="http://schemas.microsoft.com/office/drawing/2016/5/13/chartex" xmlns:cx8="http://schemas.microsoft.com/office/drawing/2016/5/14/chartex" xmlns:mc="http://schemas.openxmlformats.org/markup-compatibility/2006" xmlns:aink="http://schemas.microsoft.com/office/drawing/2016/ink" xmlns:am3d="http://schemas.microsoft.com/office/drawing/2017/model3d" xmlns:o="urn:schemas-microsoft-com:office:office" xmlns:r="http://schemas.openxmlformats.org/officeDocument/2006/relationships" xmlns:m="http://schemas.openxmlformats.org/officeDocument/2006/math" xmlns:v="urn:schemas-microsoft-com:vml" xmlns:wp14="http://schemas.microsoft.com/office/word/2010/wordprocessingDrawing" xmlns:wp="http://schemas.openxmlformats.org/drawingml/2006/wordprocessingDrawing" xmlns:w10="urn:schemas-microsoft-com:office:word" xmlns:w="http://schemas.openxmlformats.org/wordprocessingml/2006/main" xmlns:w14="http://schemas.microsoft.com/office/word/2010/wordml" xmlns:w15="http://schemas.microsoft.com/office/word/2012/wordml" xmlns:w16cex="http://schemas.microsoft.com/office/word/2018/wordml/cex" xmlns:w16cid="http://schemas.microsoft.com/office/word/2016/wordml/cid" xmlns:w16="http://schemas.microsoft.com/office/word/2018/wordml" xmlns:w16sdtdh="http://schemas.microsoft.com/office/word/2020/wordml/sdtdatahash" xmlns:w16se="http://schemas.microsoft.com/office/word/2015/wordml/symex" xmlns:wpg="http://schemas.microsoft.com/office/word/2010/wordprocessingGroup" xmlns:wpi="http://schemas.microsoft.com/office/word/2010/wordprocessingInk" xmlns:wne="http://schemas.microsoft.com/office/word/2006/wordml" xmlns:wps="http://schemas.microsoft.com/office/word/2010/wordprocessingShape" mc:Ignorable="w14 w15 w16se w16cid w16 w16cex w16sdtdh wp14">
+  <w:abstractNum w:abstractNumId="0" w15:restartNumberingAfterBreak="0">
+    <w:nsid w:val="066A2D85"/>
+    <w:multiLevelType w:val="hybridMultilevel"/>
+    <w:tmpl w:val="F97CA890"/>
+    <w:lvl w:ilvl="0" w:tplc="3C88ADE0">
+      <w:start w:val="2021"/>
+      <w:numFmt w:val="bullet"/>
+      <w:lvlText w:val=""/>
+      <w:lvlJc w:val="left"/>
+      <w:pPr>
+        <w:ind w:left="458" w:hanging="360"/>
+      </w:pPr>
+      <w:rPr>
+        <w:rFonts w:ascii="Wingdings" w:eastAsiaTheme="minorEastAsia" w:hAnsi="Wingdings" w:cstheme="minorBidi" w:hint="default"/>
+      </w:rPr>
+    </w:lvl>
+    <w:lvl w:ilvl="1" w:tplc="04090003" w:tentative="1">
+      <w:start w:val="1"/>
+      <w:numFmt w:val="bullet"/>
+      <w:lvlText w:val=""/>
+      <w:lvlJc w:val="left"/>
+      <w:pPr>
+        <w:ind w:left="898" w:hanging="400"/>
+      </w:pPr>
+      <w:rPr>
+        <w:rFonts w:ascii="Wingdings" w:hAnsi="Wingdings" w:hint="default"/>
+      </w:rPr>
+    </w:lvl>
+    <w:lvl w:ilvl="2" w:tplc="04090005" w:tentative="1">
+      <w:start w:val="1"/>
+      <w:numFmt w:val="bullet"/>
+      <w:lvlText w:val=""/>
+      <w:lvlJc w:val="left"/>
+      <w:pPr>
+        <w:ind w:left="1298" w:hanging="400"/>
+      </w:pPr>
+      <w:rPr>
+        <w:rFonts w:ascii="Wingdings" w:hAnsi="Wingdings" w:hint="default"/>
+      </w:rPr>
+    </w:lvl>
+    <w:lvl w:ilvl="3" w:tplc="04090001" w:tentative="1">
+      <w:start w:val="1"/>
+      <w:numFmt w:val="bullet"/>
+      <w:lvlText w:val=""/>
+      <w:lvlJc w:val="left"/>
+      <w:pPr>
+        <w:ind w:left="1698" w:hanging="400"/>
+      </w:pPr>
+      <w:rPr>
+        <w:rFonts w:ascii="Wingdings" w:hAnsi="Wingdings" w:hint="default"/>
+      </w:rPr>
+    </w:lvl>
+    <w:lvl w:ilvl="4" w:tplc="04090003" w:tentative="1">
+      <w:start w:val="1"/>
+      <w:numFmt w:val="bullet"/>
+      <w:lvlText w:val=""/>
+      <w:lvlJc w:val="left"/>
+      <w:pPr>
+        <w:ind w:left="2098" w:hanging="400"/>
+      </w:pPr>
+      <w:rPr>
+        <w:rFonts w:ascii="Wingdings" w:hAnsi="Wingdings" w:hint="default"/>
+      </w:rPr>
+    </w:lvl>
+    <w:lvl w:ilvl="5" w:tplc="04090005" w:tentative="1">
+      <w:start w:val="1"/>
+      <w:numFmt w:val="bullet"/>
+      <w:lvlText w:val=""/>
+      <w:lvlJc w:val="left"/>
+      <w:pPr>
+        <w:ind w:left="2498" w:hanging="400"/>
+      </w:pPr>
+      <w:rPr>
+        <w:rFonts w:ascii="Wingdings" w:hAnsi="Wingdings" w:hint="default"/>
+      </w:rPr>
+    </w:lvl>
+    <w:lvl w:ilvl="6" w:tplc="04090001" w:tentative="1">
+      <w:start w:val="1"/>
+      <w:numFmt w:val="bullet"/>
+      <w:lvlText w:val=""/>
+      <w:lvlJc w:val="left"/>
+      <w:pPr>
+        <w:ind w:left="2898" w:hanging="400"/>
+      </w:pPr>
+      <w:rPr>
+        <w:rFonts w:ascii="Wingdings" w:hAnsi="Wingdings" w:hint="default"/>
+      </w:rPr>
+    </w:lvl>
+    <w:lvl w:ilvl="7" w:tplc="04090003" w:tentative="1">
+      <w:start w:val="1"/>
+      <w:numFmt w:val="bullet"/>
+      <w:lvlText w:val=""/>
+      <w:lvlJc w:val="left"/>
+      <w:pPr>
+        <w:ind w:left="3298" w:hanging="400"/>
+      </w:pPr>
+      <w:rPr>
+        <w:rFonts w:ascii="Wingdings" w:hAnsi="Wingdings" w:hint="default"/>
+      </w:rPr>
+    </w:lvl>
+    <w:lvl w:ilvl="8" w:tplc="04090005" w:tentative="1">
+      <w:start w:val="1"/>
+      <w:numFmt w:val="bullet"/>
+      <w:lvlText w:val=""/>
+      <w:lvlJc w:val="left"/>
+      <w:pPr>
+        <w:ind w:left="3698" w:hanging="400"/>
+      </w:pPr>
+      <w:rPr>
+        <w:rFonts w:ascii="Wingdings" w:hAnsi="Wingdings" w:hint="default"/>
+      </w:rPr>
+    </w:lvl>
+  </w:abstractNum>
+  <w:num w:numId="1">
+    <w:abstractNumId w:val="0"/>
+  </w:num>
+</w:numbering>
 </file>
 
 <file path=word/styles.xml><?xml version="1.0" encoding="utf-8"?>
@@ -1142,6 +1618,16 @@
     <w:uiPriority w:val="99"/>
     <w:rsid w:val="00071CCB"/>
   </w:style>
+  <w:style w:type="paragraph" w:styleId="a5">
+    <w:name w:val="List Paragraph"/>
+    <w:basedOn w:val="a"/>
+    <w:uiPriority w:val="34"/>
+    <w:qFormat/>
+    <w:rsid w:val="000A4659"/>
+    <w:pPr>
+      <w:ind w:leftChars="400" w:left="800"/>
+    </w:pPr>
+  </w:style>
 </w:styles>
 </file>
 
